--- a/Assignment2/Design.docx
+++ b/Assignment2/Design.docx
@@ -275,6 +275,51 @@
     <w:p/>
     <w:p>
       <w:r>
+        <w:t>Limitations:</w:t>
+      </w:r>
+    </w:p>
+    <w:p>
+      <w:pPr>
+        <w:pStyle w:val="ListParagraph"/>
+        <w:numPr>
+          <w:ilvl w:val="0"/>
+          <w:numId w:val="9"/>
+        </w:numPr>
+      </w:pPr>
+      <w:r>
+        <w:t>For some reason changing language doesn’t work on the login page. I probably could have fixed this, but it doesn’t seem like a big enough issue.</w:t>
+      </w:r>
+    </w:p>
+    <w:p>
+      <w:pPr>
+        <w:pStyle w:val="ListParagraph"/>
+        <w:numPr>
+          <w:ilvl w:val="0"/>
+          <w:numId w:val="9"/>
+        </w:numPr>
+      </w:pPr>
+      <w:r>
+        <w:t xml:space="preserve">Error messages are generic and give you a list of errors that could have occurred. Again, I could fix this but it’s extra work. </w:t>
+      </w:r>
+    </w:p>
+    <w:p>
+      <w:pPr>
+        <w:pStyle w:val="ListParagraph"/>
+        <w:numPr>
+          <w:ilvl w:val="0"/>
+          <w:numId w:val="9"/>
+        </w:numPr>
+      </w:pPr>
+      <w:r>
+        <w:t xml:space="preserve">Some pages just show an empty list if there is no bids/jobs/etc. </w:t>
+      </w:r>
+      <w:r>
+        <w:t>instead of saying Nothing to display.</w:t>
+      </w:r>
+    </w:p>
+    <w:p/>
+    <w:p>
+      <w:r>
         <w:t>Important notes:</w:t>
       </w:r>
     </w:p>
@@ -287,29 +332,7 @@
         </w:numPr>
       </w:pPr>
       <w:r>
-        <w:t xml:space="preserve">All necessary fields are required to be filled client side and </w:t>
-      </w:r>
-      <w:proofErr w:type="spellStart"/>
-      <w:r>
-        <w:t>binded</w:t>
-      </w:r>
-      <w:proofErr w:type="spellEnd"/>
-      <w:r>
-        <w:t xml:space="preserve"> after side. </w:t>
-      </w:r>
-      <w:r>
-        <w:t>@Email, @</w:t>
-      </w:r>
-      <w:proofErr w:type="spellStart"/>
-      <w:r>
-        <w:t>NotNull</w:t>
-      </w:r>
-      <w:proofErr w:type="spellEnd"/>
-      <w:r>
-        <w:t xml:space="preserve"> and @Size are used</w:t>
-      </w:r>
-      <w:r>
-        <w:t>.</w:t>
+        <w:t>Accounts are checked for whether they are enabled or not at login.</w:t>
       </w:r>
     </w:p>
     <w:p>
@@ -321,28 +344,25 @@
         </w:numPr>
       </w:pPr>
       <w:r>
-        <w:t xml:space="preserve">Bids are validated using my </w:t>
-      </w:r>
-      <w:proofErr w:type="spellStart"/>
-      <w:proofErr w:type="gramStart"/>
-      <w:r>
-        <w:t>isValid</w:t>
-      </w:r>
-      <w:proofErr w:type="spellEnd"/>
-      <w:r>
-        <w:t>(</w:t>
-      </w:r>
-      <w:proofErr w:type="gramEnd"/>
-      <w:r>
-        <w:t xml:space="preserve">) function in the </w:t>
-      </w:r>
-      <w:proofErr w:type="spellStart"/>
-      <w:r>
-        <w:t>BidControllerImplementation</w:t>
-      </w:r>
-      <w:proofErr w:type="spellEnd"/>
-      <w:r>
-        <w:t>.</w:t>
+        <w:t>The account used</w:t>
+      </w:r>
+      <w:r>
+        <w:t xml:space="preserve"> by consumer</w:t>
+      </w:r>
+      <w:r>
+        <w:t xml:space="preserve"> </w:t>
+      </w:r>
+      <w:r>
+        <w:t>to send</w:t>
+      </w:r>
+      <w:r>
+        <w:t xml:space="preserve"> requests to the REST API </w:t>
+      </w:r>
+      <w:r>
+        <w:t>must</w:t>
+      </w:r>
+      <w:r>
+        <w:t xml:space="preserve"> have the role REGISTERED (which all users do).</w:t>
       </w:r>
     </w:p>
     <w:p>
@@ -353,6 +373,103 @@
           <w:numId w:val="5"/>
         </w:numPr>
       </w:pPr>
+      <w:r>
+        <w:t xml:space="preserve">All necessary fields are required to be filled client side and </w:t>
+      </w:r>
+      <w:proofErr w:type="spellStart"/>
+      <w:r>
+        <w:t>binded</w:t>
+      </w:r>
+      <w:proofErr w:type="spellEnd"/>
+      <w:r>
+        <w:t xml:space="preserve"> afte</w:t>
+      </w:r>
+      <w:r>
+        <w:t>r</w:t>
+      </w:r>
+      <w:r>
+        <w:t xml:space="preserve">. </w:t>
+      </w:r>
+      <w:r>
+        <w:t>@Email, @</w:t>
+      </w:r>
+      <w:proofErr w:type="spellStart"/>
+      <w:r>
+        <w:t>NotNull</w:t>
+      </w:r>
+      <w:proofErr w:type="spellEnd"/>
+      <w:r>
+        <w:t xml:space="preserve"> and @Size are used</w:t>
+      </w:r>
+      <w:r>
+        <w:t>.</w:t>
+      </w:r>
+      <w:r>
+        <w:t xml:space="preserve"> </w:t>
+      </w:r>
+      <w:r>
+        <w:t>To turn off client-side validation get rid o</w:t>
+      </w:r>
+      <w:r>
+        <w:t>f</w:t>
+      </w:r>
+      <w:r>
+        <w:t xml:space="preserve"> “required” for that field in the corresponding html file.</w:t>
+      </w:r>
+    </w:p>
+    <w:p>
+      <w:pPr>
+        <w:pStyle w:val="ListParagraph"/>
+        <w:numPr>
+          <w:ilvl w:val="0"/>
+          <w:numId w:val="5"/>
+        </w:numPr>
+      </w:pPr>
+      <w:r>
+        <w:t xml:space="preserve">Bids are validated using my </w:t>
+      </w:r>
+      <w:proofErr w:type="spellStart"/>
+      <w:proofErr w:type="gramStart"/>
+      <w:r>
+        <w:t>isValid</w:t>
+      </w:r>
+      <w:proofErr w:type="spellEnd"/>
+      <w:r>
+        <w:t>(</w:t>
+      </w:r>
+      <w:proofErr w:type="gramEnd"/>
+      <w:r>
+        <w:t xml:space="preserve">) function in the </w:t>
+      </w:r>
+      <w:proofErr w:type="spellStart"/>
+      <w:r>
+        <w:t>BidControllerImplementation</w:t>
+      </w:r>
+      <w:proofErr w:type="spellEnd"/>
+      <w:r>
+        <w:t xml:space="preserve"> to validate the bid is positive, less than the current bid and the job is not closed.</w:t>
+      </w:r>
+      <w:r>
+        <w:t xml:space="preserve"> Bids can be 0, but not negative.</w:t>
+      </w:r>
+    </w:p>
+    <w:p>
+      <w:pPr>
+        <w:pStyle w:val="ListParagraph"/>
+        <w:numPr>
+          <w:ilvl w:val="0"/>
+          <w:numId w:val="5"/>
+        </w:numPr>
+      </w:pPr>
+      <w:r>
+        <w:t>Users can</w:t>
+      </w:r>
+      <w:r>
+        <w:t xml:space="preserve"> view bids and bid history without </w:t>
+      </w:r>
+      <w:r>
+        <w:t>logging in.</w:t>
+      </w:r>
     </w:p>
     <w:p>
       <w:pPr>
@@ -437,7 +554,10 @@
         </w:r>
       </w:hyperlink>
       <w:r>
-        <w:t xml:space="preserve">, disabled demonstrates this. Both users are created in </w:t>
+        <w:t>,</w:t>
+      </w:r>
+      <w:r>
+        <w:t xml:space="preserve"> disabled demonstrates this. Both users are created in </w:t>
       </w:r>
       <w:proofErr w:type="spellStart"/>
       <w:r>
@@ -449,6 +569,11 @@
       </w:r>
       <w:r>
         <w:t>Once logged in the login and register links are replaced with logout and the users email appears in the top right.</w:t>
+      </w:r>
+    </w:p>
+    <w:p>
+      <w:r>
+        <w:br w:type="page"/>
       </w:r>
     </w:p>
     <w:p>
@@ -581,7 +706,13 @@
       </w:r>
       <w:proofErr w:type="spellEnd"/>
       <w:r>
-        <w:t xml:space="preserve"> and </w:t>
+        <w:t xml:space="preserve"> </w:t>
+      </w:r>
+      <w:r>
+        <w:t>then</w:t>
+      </w:r>
+      <w:r>
+        <w:t xml:space="preserve"> </w:t>
       </w:r>
       <w:r>
         <w:t xml:space="preserve">validated using my </w:t>
@@ -608,7 +739,13 @@
         <w:t>.</w:t>
       </w:r>
       <w:r>
-        <w:t xml:space="preserve"> This function verifier that the amount is greater than or equal to 0, the job is still open, and you are not the owner of this job. Otherwise a generic error message is displayed. To turn off client-side validation get rid or “required” for that field in the corresponding html file.</w:t>
+        <w:t xml:space="preserve"> This function verifie</w:t>
+      </w:r>
+      <w:r>
+        <w:t>s</w:t>
+      </w:r>
+      <w:r>
+        <w:t xml:space="preserve"> that the amount is greater than or equal to 0, the job is still open, and you are not the owner of this job. Otherwise a generic error message is displayed.</w:t>
       </w:r>
     </w:p>
     <w:p>
@@ -625,35 +762,27 @@
         </w:numPr>
       </w:pPr>
       <w:r>
-        <w:lastRenderedPageBreak/>
-        <w:t>Create Job</w:t>
-      </w:r>
-      <w:r>
-        <w:t>:</w:t>
-      </w:r>
-    </w:p>
-    <w:p>
-      <w:pPr>
-        <w:pStyle w:val="ListParagraph"/>
-      </w:pPr>
-      <w:r>
-        <w:t xml:space="preserve">Fields are again required client side and then </w:t>
-      </w:r>
-      <w:proofErr w:type="spellStart"/>
-      <w:r>
-        <w:t>binded</w:t>
-      </w:r>
-      <w:proofErr w:type="spellEnd"/>
-      <w:r>
-        <w:t xml:space="preserve"> and verified after submission of that request to the </w:t>
-      </w:r>
-      <w:proofErr w:type="spellStart"/>
-      <w:r>
-        <w:t>JobController</w:t>
-      </w:r>
-      <w:proofErr w:type="spellEnd"/>
-      <w:r>
-        <w:t>. Jobs can be duplicates or another job as their autogenerated id will be different (Might be controversial but I think two of the exact same job can exist).</w:t>
+        <w:t>Bid History:</w:t>
+      </w:r>
+    </w:p>
+    <w:p>
+      <w:pPr>
+        <w:pStyle w:val="ListParagraph"/>
+      </w:pPr>
+      <w:r>
+        <w:t xml:space="preserve">Does not require login. </w:t>
+      </w:r>
+      <w:r>
+        <w:t xml:space="preserve">Displays the name, description and creator of the job in question and a list of bids or nothing if there </w:t>
+      </w:r>
+      <w:r>
+        <w:t>are</w:t>
+      </w:r>
+      <w:r>
+        <w:t xml:space="preserve"> no bids.</w:t>
+      </w:r>
+      <w:r>
+        <w:t xml:space="preserve"> A bid cannot be placed from this page.</w:t>
       </w:r>
     </w:p>
     <w:p>
@@ -670,6 +799,58 @@
         </w:numPr>
       </w:pPr>
       <w:r>
+        <w:t>Create Job</w:t>
+      </w:r>
+      <w:r>
+        <w:t>:</w:t>
+      </w:r>
+    </w:p>
+    <w:p>
+      <w:pPr>
+        <w:pStyle w:val="ListParagraph"/>
+      </w:pPr>
+      <w:r>
+        <w:t xml:space="preserve">Fields are again required client side and then </w:t>
+      </w:r>
+      <w:proofErr w:type="spellStart"/>
+      <w:r>
+        <w:t>binded</w:t>
+      </w:r>
+      <w:proofErr w:type="spellEnd"/>
+      <w:r>
+        <w:t xml:space="preserve"> and verified after submission of that request to the </w:t>
+      </w:r>
+      <w:proofErr w:type="spellStart"/>
+      <w:r>
+        <w:t>JobController</w:t>
+      </w:r>
+      <w:proofErr w:type="spellEnd"/>
+      <w:r>
+        <w:t>. Jobs can be duplicates o</w:t>
+      </w:r>
+      <w:r>
+        <w:t>f</w:t>
+      </w:r>
+      <w:bookmarkStart w:id="0" w:name="_GoBack"/>
+      <w:bookmarkEnd w:id="0"/>
+      <w:r>
+        <w:t xml:space="preserve"> another job as their autogenerated id will be different (Might be controversial but I think two of the exact same job can exist).</w:t>
+      </w:r>
+    </w:p>
+    <w:p>
+      <w:pPr>
+        <w:pStyle w:val="ListParagraph"/>
+      </w:pPr>
+    </w:p>
+    <w:p>
+      <w:pPr>
+        <w:pStyle w:val="ListParagraph"/>
+        <w:numPr>
+          <w:ilvl w:val="0"/>
+          <w:numId w:val="4"/>
+        </w:numPr>
+      </w:pPr>
+      <w:r>
         <w:t>Logout</w:t>
       </w:r>
       <w:r>
@@ -684,11 +865,7 @@
         <w:t>Self-explanatory</w:t>
       </w:r>
     </w:p>
-    <w:p>
-      <w:pPr>
-        <w:pStyle w:val="ListParagraph"/>
-      </w:pPr>
-    </w:p>
+    <w:p/>
     <w:p>
       <w:r>
         <w:t>Consumer Pages:</w:t>
@@ -705,8 +882,6 @@
       <w:r>
         <w:t>Home:</w:t>
       </w:r>
-      <w:bookmarkStart w:id="0" w:name="_GoBack"/>
-      <w:bookmarkEnd w:id="0"/>
     </w:p>
     <w:p>
       <w:pPr>
@@ -1248,6 +1423,119 @@
     </w:lvl>
   </w:abstractNum>
   <w:abstractNum w:abstractNumId="5" w15:restartNumberingAfterBreak="0">
+    <w:nsid w:val="2B0938B2"/>
+    <w:multiLevelType w:val="hybridMultilevel"/>
+    <w:tmpl w:val="A60A589C"/>
+    <w:lvl w:ilvl="0" w:tplc="18090001">
+      <w:start w:val="1"/>
+      <w:numFmt w:val="bullet"/>
+      <w:lvlText w:val=""/>
+      <w:lvlJc w:val="left"/>
+      <w:pPr>
+        <w:ind w:left="720" w:hanging="360"/>
+      </w:pPr>
+      <w:rPr>
+        <w:rFonts w:ascii="Symbol" w:hAnsi="Symbol" w:hint="default"/>
+      </w:rPr>
+    </w:lvl>
+    <w:lvl w:ilvl="1" w:tplc="18090003" w:tentative="1">
+      <w:start w:val="1"/>
+      <w:numFmt w:val="bullet"/>
+      <w:lvlText w:val="o"/>
+      <w:lvlJc w:val="left"/>
+      <w:pPr>
+        <w:ind w:left="1440" w:hanging="360"/>
+      </w:pPr>
+      <w:rPr>
+        <w:rFonts w:ascii="Courier New" w:hAnsi="Courier New" w:cs="Courier New" w:hint="default"/>
+      </w:rPr>
+    </w:lvl>
+    <w:lvl w:ilvl="2" w:tplc="18090005" w:tentative="1">
+      <w:start w:val="1"/>
+      <w:numFmt w:val="bullet"/>
+      <w:lvlText w:val=""/>
+      <w:lvlJc w:val="left"/>
+      <w:pPr>
+        <w:ind w:left="2160" w:hanging="360"/>
+      </w:pPr>
+      <w:rPr>
+        <w:rFonts w:ascii="Wingdings" w:hAnsi="Wingdings" w:hint="default"/>
+      </w:rPr>
+    </w:lvl>
+    <w:lvl w:ilvl="3" w:tplc="18090001" w:tentative="1">
+      <w:start w:val="1"/>
+      <w:numFmt w:val="bullet"/>
+      <w:lvlText w:val=""/>
+      <w:lvlJc w:val="left"/>
+      <w:pPr>
+        <w:ind w:left="2880" w:hanging="360"/>
+      </w:pPr>
+      <w:rPr>
+        <w:rFonts w:ascii="Symbol" w:hAnsi="Symbol" w:hint="default"/>
+      </w:rPr>
+    </w:lvl>
+    <w:lvl w:ilvl="4" w:tplc="18090003" w:tentative="1">
+      <w:start w:val="1"/>
+      <w:numFmt w:val="bullet"/>
+      <w:lvlText w:val="o"/>
+      <w:lvlJc w:val="left"/>
+      <w:pPr>
+        <w:ind w:left="3600" w:hanging="360"/>
+      </w:pPr>
+      <w:rPr>
+        <w:rFonts w:ascii="Courier New" w:hAnsi="Courier New" w:cs="Courier New" w:hint="default"/>
+      </w:rPr>
+    </w:lvl>
+    <w:lvl w:ilvl="5" w:tplc="18090005" w:tentative="1">
+      <w:start w:val="1"/>
+      <w:numFmt w:val="bullet"/>
+      <w:lvlText w:val=""/>
+      <w:lvlJc w:val="left"/>
+      <w:pPr>
+        <w:ind w:left="4320" w:hanging="360"/>
+      </w:pPr>
+      <w:rPr>
+        <w:rFonts w:ascii="Wingdings" w:hAnsi="Wingdings" w:hint="default"/>
+      </w:rPr>
+    </w:lvl>
+    <w:lvl w:ilvl="6" w:tplc="18090001" w:tentative="1">
+      <w:start w:val="1"/>
+      <w:numFmt w:val="bullet"/>
+      <w:lvlText w:val=""/>
+      <w:lvlJc w:val="left"/>
+      <w:pPr>
+        <w:ind w:left="5040" w:hanging="360"/>
+      </w:pPr>
+      <w:rPr>
+        <w:rFonts w:ascii="Symbol" w:hAnsi="Symbol" w:hint="default"/>
+      </w:rPr>
+    </w:lvl>
+    <w:lvl w:ilvl="7" w:tplc="18090003" w:tentative="1">
+      <w:start w:val="1"/>
+      <w:numFmt w:val="bullet"/>
+      <w:lvlText w:val="o"/>
+      <w:lvlJc w:val="left"/>
+      <w:pPr>
+        <w:ind w:left="5760" w:hanging="360"/>
+      </w:pPr>
+      <w:rPr>
+        <w:rFonts w:ascii="Courier New" w:hAnsi="Courier New" w:cs="Courier New" w:hint="default"/>
+      </w:rPr>
+    </w:lvl>
+    <w:lvl w:ilvl="8" w:tplc="18090005" w:tentative="1">
+      <w:start w:val="1"/>
+      <w:numFmt w:val="bullet"/>
+      <w:lvlText w:val=""/>
+      <w:lvlJc w:val="left"/>
+      <w:pPr>
+        <w:ind w:left="6480" w:hanging="360"/>
+      </w:pPr>
+      <w:rPr>
+        <w:rFonts w:ascii="Wingdings" w:hAnsi="Wingdings" w:hint="default"/>
+      </w:rPr>
+    </w:lvl>
+  </w:abstractNum>
+  <w:abstractNum w:abstractNumId="6" w15:restartNumberingAfterBreak="0">
     <w:nsid w:val="46377BF8"/>
     <w:multiLevelType w:val="hybridMultilevel"/>
     <w:tmpl w:val="33EAFBFC"/>
@@ -1360,7 +1648,7 @@
       </w:rPr>
     </w:lvl>
   </w:abstractNum>
-  <w:abstractNum w:abstractNumId="6" w15:restartNumberingAfterBreak="0">
+  <w:abstractNum w:abstractNumId="7" w15:restartNumberingAfterBreak="0">
     <w:nsid w:val="5411491B"/>
     <w:multiLevelType w:val="hybridMultilevel"/>
     <w:tmpl w:val="3BE2A5FE"/>
@@ -1449,7 +1737,7 @@
       </w:pPr>
     </w:lvl>
   </w:abstractNum>
-  <w:abstractNum w:abstractNumId="7" w15:restartNumberingAfterBreak="0">
+  <w:abstractNum w:abstractNumId="8" w15:restartNumberingAfterBreak="0">
     <w:nsid w:val="7B8A27B5"/>
     <w:multiLevelType w:val="hybridMultilevel"/>
     <w:tmpl w:val="E7EA9354"/>
@@ -1563,10 +1851,10 @@
     </w:lvl>
   </w:abstractNum>
   <w:num w:numId="1">
-    <w:abstractNumId w:val="7"/>
+    <w:abstractNumId w:val="8"/>
   </w:num>
   <w:num w:numId="2">
-    <w:abstractNumId w:val="5"/>
+    <w:abstractNumId w:val="6"/>
   </w:num>
   <w:num w:numId="3">
     <w:abstractNumId w:val="4"/>
@@ -1584,7 +1872,10 @@
     <w:abstractNumId w:val="2"/>
   </w:num>
   <w:num w:numId="8">
-    <w:abstractNumId w:val="6"/>
+    <w:abstractNumId w:val="7"/>
+  </w:num>
+  <w:num w:numId="9">
+    <w:abstractNumId w:val="5"/>
   </w:num>
 </w:numbering>
 </file>

--- a/Assignment2/Design.docx
+++ b/Assignment2/Design.docx
@@ -170,13 +170,7 @@
         <w:t xml:space="preserve">, </w:t>
       </w:r>
       <w:r>
-        <w:t xml:space="preserve">name, </w:t>
-      </w:r>
-      <w:r>
-        <w:t>description,</w:t>
-      </w:r>
-      <w:r>
-        <w:t xml:space="preserve"> date, </w:t>
+        <w:t xml:space="preserve">name, description, date, </w:t>
       </w:r>
       <w:proofErr w:type="spellStart"/>
       <w:r>
@@ -272,7 +266,276 @@
         <w:t>. Every user should have a role and is given one when registering. The default role is REGISTERED.</w:t>
       </w:r>
     </w:p>
-    <w:p/>
+    <w:p>
+      <w:pPr>
+        <w:pStyle w:val="ListParagraph"/>
+      </w:pPr>
+    </w:p>
+    <w:p>
+      <w:r>
+        <w:t>Beans</w:t>
+      </w:r>
+      <w:r>
+        <w:t xml:space="preserve"> used</w:t>
+      </w:r>
+      <w:r>
+        <w:t>:</w:t>
+      </w:r>
+    </w:p>
+    <w:p>
+      <w:pPr>
+        <w:pStyle w:val="ListParagraph"/>
+        <w:numPr>
+          <w:ilvl w:val="0"/>
+          <w:numId w:val="2"/>
+        </w:numPr>
+      </w:pPr>
+      <w:r>
+        <w:t>@Repository</w:t>
+      </w:r>
+      <w:r>
+        <w:t xml:space="preserve">: </w:t>
+      </w:r>
+      <w:proofErr w:type="spellStart"/>
+      <w:r>
+        <w:t>RegisteredUserDao</w:t>
+      </w:r>
+      <w:proofErr w:type="spellEnd"/>
+      <w:r>
+        <w:t xml:space="preserve">, </w:t>
+      </w:r>
+      <w:proofErr w:type="spellStart"/>
+      <w:r>
+        <w:t>Bid</w:t>
+      </w:r>
+      <w:r>
+        <w:t>Dao</w:t>
+      </w:r>
+      <w:proofErr w:type="spellEnd"/>
+      <w:r>
+        <w:t xml:space="preserve">, </w:t>
+      </w:r>
+      <w:proofErr w:type="spellStart"/>
+      <w:r>
+        <w:t>JobDao</w:t>
+      </w:r>
+      <w:proofErr w:type="spellEnd"/>
+      <w:r>
+        <w:t xml:space="preserve">, </w:t>
+      </w:r>
+      <w:proofErr w:type="spellStart"/>
+      <w:r>
+        <w:t>RoleDao</w:t>
+      </w:r>
+      <w:proofErr w:type="spellEnd"/>
+    </w:p>
+    <w:p>
+      <w:pPr>
+        <w:pStyle w:val="ListParagraph"/>
+        <w:numPr>
+          <w:ilvl w:val="0"/>
+          <w:numId w:val="2"/>
+        </w:numPr>
+      </w:pPr>
+      <w:r>
+        <w:t>@</w:t>
+      </w:r>
+      <w:r>
+        <w:t xml:space="preserve">Service: </w:t>
+      </w:r>
+      <w:proofErr w:type="spellStart"/>
+      <w:r>
+        <w:t>RegisteredUserService</w:t>
+      </w:r>
+      <w:proofErr w:type="spellEnd"/>
+      <w:r>
+        <w:t xml:space="preserve">, </w:t>
+      </w:r>
+      <w:proofErr w:type="spellStart"/>
+      <w:r>
+        <w:t>BidService</w:t>
+      </w:r>
+      <w:proofErr w:type="spellEnd"/>
+      <w:r>
+        <w:t xml:space="preserve">, </w:t>
+      </w:r>
+      <w:proofErr w:type="spellStart"/>
+      <w:r>
+        <w:t>JobService</w:t>
+      </w:r>
+      <w:proofErr w:type="spellEnd"/>
+      <w:r>
+        <w:t xml:space="preserve">, </w:t>
+      </w:r>
+      <w:proofErr w:type="spellStart"/>
+      <w:r>
+        <w:t>RoleService</w:t>
+      </w:r>
+      <w:proofErr w:type="spellEnd"/>
+    </w:p>
+    <w:p>
+      <w:pPr>
+        <w:pStyle w:val="ListParagraph"/>
+        <w:numPr>
+          <w:ilvl w:val="0"/>
+          <w:numId w:val="2"/>
+        </w:numPr>
+      </w:pPr>
+      <w:r>
+        <w:t>@</w:t>
+      </w:r>
+      <w:r>
+        <w:t xml:space="preserve">Controller: </w:t>
+      </w:r>
+      <w:proofErr w:type="spellStart"/>
+      <w:r>
+        <w:t>MainController</w:t>
+      </w:r>
+      <w:proofErr w:type="spellEnd"/>
+      <w:r>
+        <w:t xml:space="preserve">, </w:t>
+      </w:r>
+      <w:proofErr w:type="spellStart"/>
+      <w:r>
+        <w:t>RegisteredUserController</w:t>
+      </w:r>
+      <w:proofErr w:type="spellEnd"/>
+      <w:r>
+        <w:t xml:space="preserve">, </w:t>
+      </w:r>
+      <w:proofErr w:type="spellStart"/>
+      <w:r>
+        <w:t>BidController</w:t>
+      </w:r>
+      <w:proofErr w:type="spellEnd"/>
+      <w:r>
+        <w:t xml:space="preserve">, </w:t>
+      </w:r>
+      <w:proofErr w:type="spellStart"/>
+      <w:r>
+        <w:t>JobController</w:t>
+      </w:r>
+      <w:proofErr w:type="spellEnd"/>
+      <w:r>
+        <w:t xml:space="preserve">, </w:t>
+      </w:r>
+      <w:proofErr w:type="spellStart"/>
+      <w:r>
+        <w:t>JobRestController</w:t>
+      </w:r>
+      <w:proofErr w:type="spellEnd"/>
+    </w:p>
+    <w:p>
+      <w:pPr>
+        <w:pStyle w:val="ListParagraph"/>
+        <w:numPr>
+          <w:ilvl w:val="0"/>
+          <w:numId w:val="2"/>
+        </w:numPr>
+      </w:pPr>
+      <w:r>
+        <w:t xml:space="preserve">@Configuration: </w:t>
+      </w:r>
+      <w:proofErr w:type="spellStart"/>
+      <w:r>
+        <w:t>InternationalisationConfig</w:t>
+      </w:r>
+      <w:proofErr w:type="spellEnd"/>
+      <w:r>
+        <w:t xml:space="preserve">, </w:t>
+      </w:r>
+      <w:proofErr w:type="spellStart"/>
+      <w:r>
+        <w:t>SecurityConfig</w:t>
+      </w:r>
+      <w:proofErr w:type="spellEnd"/>
+    </w:p>
+    <w:p>
+      <w:pPr>
+        <w:pStyle w:val="ListParagraph"/>
+        <w:numPr>
+          <w:ilvl w:val="0"/>
+          <w:numId w:val="2"/>
+        </w:numPr>
+      </w:pPr>
+      <w:r>
+        <w:t xml:space="preserve">@Component: </w:t>
+      </w:r>
+      <w:proofErr w:type="spellStart"/>
+      <w:r>
+        <w:t>ScheduleConfig</w:t>
+      </w:r>
+      <w:proofErr w:type="spellEnd"/>
+      <w:r>
+        <w:t xml:space="preserve">, </w:t>
+      </w:r>
+      <w:proofErr w:type="spellStart"/>
+      <w:r>
+        <w:t>DataLoader</w:t>
+      </w:r>
+      <w:proofErr w:type="spellEnd"/>
+    </w:p>
+    <w:p>
+      <w:pPr>
+        <w:pStyle w:val="ListParagraph"/>
+        <w:numPr>
+          <w:ilvl w:val="0"/>
+          <w:numId w:val="2"/>
+        </w:numPr>
+      </w:pPr>
+      <w:r>
+        <w:t xml:space="preserve">@Bean: </w:t>
+      </w:r>
+      <w:proofErr w:type="spellStart"/>
+      <w:r>
+        <w:t>LocaleChangeInterceptor</w:t>
+      </w:r>
+      <w:proofErr w:type="spellEnd"/>
+      <w:r>
+        <w:t xml:space="preserve">, </w:t>
+      </w:r>
+      <w:proofErr w:type="spellStart"/>
+      <w:r>
+        <w:t>CookieLocaleResolver</w:t>
+      </w:r>
+      <w:proofErr w:type="spellEnd"/>
+      <w:r>
+        <w:t xml:space="preserve">, </w:t>
+      </w:r>
+      <w:proofErr w:type="spellStart"/>
+      <w:r>
+        <w:t>PasswordEncoder</w:t>
+      </w:r>
+      <w:proofErr w:type="spellEnd"/>
+    </w:p>
+    <w:p>
+      <w:pPr>
+        <w:pStyle w:val="ListParagraph"/>
+        <w:numPr>
+          <w:ilvl w:val="0"/>
+          <w:numId w:val="2"/>
+        </w:numPr>
+      </w:pPr>
+      <w:r>
+        <w:t>Other</w:t>
+      </w:r>
+      <w:r>
+        <w:t xml:space="preserve">: </w:t>
+      </w:r>
+      <w:proofErr w:type="spellStart"/>
+      <w:r>
+        <w:t>DataSource</w:t>
+      </w:r>
+      <w:proofErr w:type="spellEnd"/>
+      <w:r>
+        <w:t xml:space="preserve"> </w:t>
+      </w:r>
+    </w:p>
+    <w:p>
+      <w:pPr>
+        <w:pStyle w:val="ListParagraph"/>
+      </w:pPr>
+    </w:p>
     <w:p>
       <w:r>
         <w:t>Limitations:</w:t>
@@ -356,13 +619,7 @@
         <w:t>to send</w:t>
       </w:r>
       <w:r>
-        <w:t xml:space="preserve"> requests to the REST API </w:t>
-      </w:r>
-      <w:r>
-        <w:t>must</w:t>
-      </w:r>
-      <w:r>
-        <w:t xml:space="preserve"> have the role REGISTERED (which all users do).</w:t>
+        <w:t xml:space="preserve"> requests to the REST API must have the role REGISTERED (which all users do).</w:t>
       </w:r>
     </w:p>
     <w:p>
@@ -388,10 +645,7 @@
         <w:t>r</w:t>
       </w:r>
       <w:r>
-        <w:t xml:space="preserve">. </w:t>
-      </w:r>
-      <w:r>
-        <w:t>@Email, @</w:t>
+        <w:t>. @Email, @</w:t>
       </w:r>
       <w:proofErr w:type="spellStart"/>
       <w:r>
@@ -399,22 +653,10 @@
       </w:r>
       <w:proofErr w:type="spellEnd"/>
       <w:r>
-        <w:t xml:space="preserve"> and @Size are used</w:t>
-      </w:r>
-      <w:r>
-        <w:t>.</w:t>
-      </w:r>
-      <w:r>
-        <w:t xml:space="preserve"> </w:t>
-      </w:r>
-      <w:r>
-        <w:t>To turn off client-side validation get rid o</w:t>
-      </w:r>
-      <w:r>
-        <w:t>f</w:t>
-      </w:r>
-      <w:r>
-        <w:t xml:space="preserve"> “required” for that field in the corresponding html file.</w:t>
+        <w:t xml:space="preserve"> and @Size are used.</w:t>
+      </w:r>
+      <w:r>
+        <w:t xml:space="preserve"> To turn off client-side validation get rid of “required” for that field in the corresponding html file.</w:t>
       </w:r>
     </w:p>
     <w:p>
@@ -469,6 +711,11 @@
       </w:r>
       <w:r>
         <w:t>logging in.</w:t>
+      </w:r>
+    </w:p>
+    <w:p>
+      <w:r>
+        <w:br w:type="page"/>
       </w:r>
     </w:p>
     <w:p>
@@ -572,11 +819,6 @@
       </w:r>
     </w:p>
     <w:p>
-      <w:r>
-        <w:br w:type="page"/>
-      </w:r>
-    </w:p>
-    <w:p>
       <w:pPr>
         <w:pStyle w:val="ListParagraph"/>
       </w:pPr>
@@ -695,10 +937,7 @@
         <w:pStyle w:val="ListParagraph"/>
       </w:pPr>
       <w:r>
-        <w:t xml:space="preserve">Fields are required client side. </w:t>
-      </w:r>
-      <w:r>
-        <w:t xml:space="preserve">Bids are </w:t>
+        <w:t xml:space="preserve">Fields are required client side. Bids are </w:t>
       </w:r>
       <w:proofErr w:type="spellStart"/>
       <w:r>
@@ -712,10 +951,7 @@
         <w:t>then</w:t>
       </w:r>
       <w:r>
-        <w:t xml:space="preserve"> </w:t>
-      </w:r>
-      <w:r>
-        <w:t xml:space="preserve">validated using my </w:t>
+        <w:t xml:space="preserve"> validated using my </w:t>
       </w:r>
       <w:proofErr w:type="spellStart"/>
       <w:proofErr w:type="gramStart"/>
@@ -736,10 +972,7 @@
       </w:r>
       <w:proofErr w:type="spellEnd"/>
       <w:r>
-        <w:t>.</w:t>
-      </w:r>
-      <w:r>
-        <w:t xml:space="preserve"> This function verifie</w:t>
+        <w:t>. This function verifie</w:t>
       </w:r>
       <w:r>
         <w:t>s</w:t>
@@ -831,8 +1064,6 @@
       <w:r>
         <w:t>f</w:t>
       </w:r>
-      <w:bookmarkStart w:id="0" w:name="_GoBack"/>
-      <w:bookmarkEnd w:id="0"/>
       <w:r>
         <w:t xml:space="preserve"> another job as their autogenerated id will be different (Might be controversial but I think two of the exact same job can exist).</w:t>
       </w:r>
@@ -913,10 +1144,7 @@
         <w:pStyle w:val="ListParagraph"/>
       </w:pPr>
       <w:r>
-        <w:t xml:space="preserve">Display a table of all currently active jobs. All fields are displayed except user details and whether it’s open or not. They’re all open. </w:t>
-      </w:r>
-      <w:r>
-        <w:t>This is to prevent circular dependencies.</w:t>
+        <w:t>Display a table of all currently active jobs. All fields are displayed except user details and whether it’s open or not. They’re all open. This is to prevent circular dependencies.</w:t>
       </w:r>
     </w:p>
     <w:p>
@@ -942,6 +1170,75 @@
       </w:pPr>
       <w:r>
         <w:t>A form requires the user to enter the email to search for their bids. Once validated shows a table with bid id and amount. Doesn’t show job details or user details (user is known anyway). This is to prevent circular dependencies.</w:t>
+      </w:r>
+      <w:bookmarkStart w:id="0" w:name="_GoBack"/>
+      <w:bookmarkEnd w:id="0"/>
+      <w:r>
+        <w:br w:type="page"/>
+      </w:r>
+    </w:p>
+    <w:p>
+      <w:pPr>
+        <w:pStyle w:val="ListParagraph"/>
+      </w:pPr>
+      <w:r>
+        <w:lastRenderedPageBreak/>
+        <w:t>Class Diagram:</w:t>
+      </w:r>
+    </w:p>
+    <w:p>
+      <w:r>
+        <w:rPr>
+          <w:noProof/>
+        </w:rPr>
+        <w:drawing>
+          <wp:inline distT="0" distB="0" distL="0" distR="0" wp14:anchorId="307E06AF" wp14:editId="14E1B4E3">
+            <wp:extent cx="6705600" cy="6029325"/>
+            <wp:effectExtent l="0" t="0" r="0" b="9525"/>
+            <wp:docPr id="5" name="Picture 5"/>
+            <wp:cNvGraphicFramePr>
+              <a:graphicFrameLocks xmlns:a="http://schemas.openxmlformats.org/drawingml/2006/main" noChangeAspect="1"/>
+            </wp:cNvGraphicFramePr>
+            <a:graphic xmlns:a="http://schemas.openxmlformats.org/drawingml/2006/main">
+              <a:graphicData uri="http://schemas.openxmlformats.org/drawingml/2006/picture">
+                <pic:pic xmlns:pic="http://schemas.openxmlformats.org/drawingml/2006/picture">
+                  <pic:nvPicPr>
+                    <pic:cNvPr id="0" name="Picture 1"/>
+                    <pic:cNvPicPr>
+                      <a:picLocks noChangeAspect="1" noChangeArrowheads="1"/>
+                    </pic:cNvPicPr>
+                  </pic:nvPicPr>
+                  <pic:blipFill>
+                    <a:blip r:embed="rId7">
+                      <a:extLst>
+                        <a:ext uri="{28A0092B-C50C-407E-A947-70E740481C1C}">
+                          <a14:useLocalDpi xmlns:a14="http://schemas.microsoft.com/office/drawing/2010/main" val="0"/>
+                        </a:ext>
+                      </a:extLst>
+                    </a:blip>
+                    <a:srcRect/>
+                    <a:stretch>
+                      <a:fillRect/>
+                    </a:stretch>
+                  </pic:blipFill>
+                  <pic:spPr bwMode="auto">
+                    <a:xfrm>
+                      <a:off x="0" y="0"/>
+                      <a:ext cx="6705600" cy="6029325"/>
+                    </a:xfrm>
+                    <a:prstGeom prst="rect">
+                      <a:avLst/>
+                    </a:prstGeom>
+                    <a:noFill/>
+                    <a:ln>
+                      <a:noFill/>
+                    </a:ln>
+                  </pic:spPr>
+                </pic:pic>
+              </a:graphicData>
+            </a:graphic>
+          </wp:inline>
+        </w:drawing>
       </w:r>
     </w:p>
     <w:sectPr>
@@ -1536,6 +1833,119 @@
     </w:lvl>
   </w:abstractNum>
   <w:abstractNum w:abstractNumId="6" w15:restartNumberingAfterBreak="0">
+    <w:nsid w:val="3B4333D4"/>
+    <w:multiLevelType w:val="hybridMultilevel"/>
+    <w:tmpl w:val="2C60CC52"/>
+    <w:lvl w:ilvl="0" w:tplc="18090001">
+      <w:start w:val="1"/>
+      <w:numFmt w:val="bullet"/>
+      <w:lvlText w:val=""/>
+      <w:lvlJc w:val="left"/>
+      <w:pPr>
+        <w:ind w:left="1440" w:hanging="360"/>
+      </w:pPr>
+      <w:rPr>
+        <w:rFonts w:ascii="Symbol" w:hAnsi="Symbol" w:hint="default"/>
+      </w:rPr>
+    </w:lvl>
+    <w:lvl w:ilvl="1" w:tplc="18090003" w:tentative="1">
+      <w:start w:val="1"/>
+      <w:numFmt w:val="bullet"/>
+      <w:lvlText w:val="o"/>
+      <w:lvlJc w:val="left"/>
+      <w:pPr>
+        <w:ind w:left="2160" w:hanging="360"/>
+      </w:pPr>
+      <w:rPr>
+        <w:rFonts w:ascii="Courier New" w:hAnsi="Courier New" w:cs="Courier New" w:hint="default"/>
+      </w:rPr>
+    </w:lvl>
+    <w:lvl w:ilvl="2" w:tplc="18090005" w:tentative="1">
+      <w:start w:val="1"/>
+      <w:numFmt w:val="bullet"/>
+      <w:lvlText w:val=""/>
+      <w:lvlJc w:val="left"/>
+      <w:pPr>
+        <w:ind w:left="2880" w:hanging="360"/>
+      </w:pPr>
+      <w:rPr>
+        <w:rFonts w:ascii="Wingdings" w:hAnsi="Wingdings" w:hint="default"/>
+      </w:rPr>
+    </w:lvl>
+    <w:lvl w:ilvl="3" w:tplc="18090001" w:tentative="1">
+      <w:start w:val="1"/>
+      <w:numFmt w:val="bullet"/>
+      <w:lvlText w:val=""/>
+      <w:lvlJc w:val="left"/>
+      <w:pPr>
+        <w:ind w:left="3600" w:hanging="360"/>
+      </w:pPr>
+      <w:rPr>
+        <w:rFonts w:ascii="Symbol" w:hAnsi="Symbol" w:hint="default"/>
+      </w:rPr>
+    </w:lvl>
+    <w:lvl w:ilvl="4" w:tplc="18090003" w:tentative="1">
+      <w:start w:val="1"/>
+      <w:numFmt w:val="bullet"/>
+      <w:lvlText w:val="o"/>
+      <w:lvlJc w:val="left"/>
+      <w:pPr>
+        <w:ind w:left="4320" w:hanging="360"/>
+      </w:pPr>
+      <w:rPr>
+        <w:rFonts w:ascii="Courier New" w:hAnsi="Courier New" w:cs="Courier New" w:hint="default"/>
+      </w:rPr>
+    </w:lvl>
+    <w:lvl w:ilvl="5" w:tplc="18090005" w:tentative="1">
+      <w:start w:val="1"/>
+      <w:numFmt w:val="bullet"/>
+      <w:lvlText w:val=""/>
+      <w:lvlJc w:val="left"/>
+      <w:pPr>
+        <w:ind w:left="5040" w:hanging="360"/>
+      </w:pPr>
+      <w:rPr>
+        <w:rFonts w:ascii="Wingdings" w:hAnsi="Wingdings" w:hint="default"/>
+      </w:rPr>
+    </w:lvl>
+    <w:lvl w:ilvl="6" w:tplc="18090001" w:tentative="1">
+      <w:start w:val="1"/>
+      <w:numFmt w:val="bullet"/>
+      <w:lvlText w:val=""/>
+      <w:lvlJc w:val="left"/>
+      <w:pPr>
+        <w:ind w:left="5760" w:hanging="360"/>
+      </w:pPr>
+      <w:rPr>
+        <w:rFonts w:ascii="Symbol" w:hAnsi="Symbol" w:hint="default"/>
+      </w:rPr>
+    </w:lvl>
+    <w:lvl w:ilvl="7" w:tplc="18090003" w:tentative="1">
+      <w:start w:val="1"/>
+      <w:numFmt w:val="bullet"/>
+      <w:lvlText w:val="o"/>
+      <w:lvlJc w:val="left"/>
+      <w:pPr>
+        <w:ind w:left="6480" w:hanging="360"/>
+      </w:pPr>
+      <w:rPr>
+        <w:rFonts w:ascii="Courier New" w:hAnsi="Courier New" w:cs="Courier New" w:hint="default"/>
+      </w:rPr>
+    </w:lvl>
+    <w:lvl w:ilvl="8" w:tplc="18090005" w:tentative="1">
+      <w:start w:val="1"/>
+      <w:numFmt w:val="bullet"/>
+      <w:lvlText w:val=""/>
+      <w:lvlJc w:val="left"/>
+      <w:pPr>
+        <w:ind w:left="7200" w:hanging="360"/>
+      </w:pPr>
+      <w:rPr>
+        <w:rFonts w:ascii="Wingdings" w:hAnsi="Wingdings" w:hint="default"/>
+      </w:rPr>
+    </w:lvl>
+  </w:abstractNum>
+  <w:abstractNum w:abstractNumId="7" w15:restartNumberingAfterBreak="0">
     <w:nsid w:val="46377BF8"/>
     <w:multiLevelType w:val="hybridMultilevel"/>
     <w:tmpl w:val="33EAFBFC"/>
@@ -1648,7 +2058,7 @@
       </w:rPr>
     </w:lvl>
   </w:abstractNum>
-  <w:abstractNum w:abstractNumId="7" w15:restartNumberingAfterBreak="0">
+  <w:abstractNum w:abstractNumId="8" w15:restartNumberingAfterBreak="0">
     <w:nsid w:val="5411491B"/>
     <w:multiLevelType w:val="hybridMultilevel"/>
     <w:tmpl w:val="3BE2A5FE"/>
@@ -1737,7 +2147,7 @@
       </w:pPr>
     </w:lvl>
   </w:abstractNum>
-  <w:abstractNum w:abstractNumId="8" w15:restartNumberingAfterBreak="0">
+  <w:abstractNum w:abstractNumId="9" w15:restartNumberingAfterBreak="0">
     <w:nsid w:val="7B8A27B5"/>
     <w:multiLevelType w:val="hybridMultilevel"/>
     <w:tmpl w:val="E7EA9354"/>
@@ -1851,10 +2261,10 @@
     </w:lvl>
   </w:abstractNum>
   <w:num w:numId="1">
-    <w:abstractNumId w:val="8"/>
+    <w:abstractNumId w:val="9"/>
   </w:num>
   <w:num w:numId="2">
-    <w:abstractNumId w:val="6"/>
+    <w:abstractNumId w:val="7"/>
   </w:num>
   <w:num w:numId="3">
     <w:abstractNumId w:val="4"/>
@@ -1872,10 +2282,13 @@
     <w:abstractNumId w:val="2"/>
   </w:num>
   <w:num w:numId="8">
-    <w:abstractNumId w:val="7"/>
+    <w:abstractNumId w:val="8"/>
   </w:num>
   <w:num w:numId="9">
     <w:abstractNumId w:val="5"/>
+  </w:num>
+  <w:num w:numId="10">
+    <w:abstractNumId w:val="6"/>
   </w:num>
 </w:numbering>
 </file>
@@ -2281,6 +2694,7 @@
   <w:style w:type="character" w:default="1" w:styleId="DefaultParagraphFont">
     <w:name w:val="Default Paragraph Font"/>
     <w:uiPriority w:val="1"/>
+    <w:semiHidden/>
     <w:unhideWhenUsed/>
   </w:style>
   <w:style w:type="table" w:default="1" w:styleId="TableNormal">
@@ -2386,6 +2800,36 @@
     <w:rPr>
       <w:color w:val="605E5C"/>
       <w:shd w:val="clear" w:color="auto" w:fill="E1DFDD"/>
+    </w:rPr>
+  </w:style>
+  <w:style w:type="paragraph" w:styleId="BalloonText">
+    <w:name w:val="Balloon Text"/>
+    <w:basedOn w:val="Normal"/>
+    <w:link w:val="BalloonTextChar"/>
+    <w:uiPriority w:val="99"/>
+    <w:semiHidden/>
+    <w:unhideWhenUsed/>
+    <w:rsid w:val="00767E7A"/>
+    <w:pPr>
+      <w:spacing w:after="0" w:line="240" w:lineRule="auto"/>
+    </w:pPr>
+    <w:rPr>
+      <w:rFonts w:ascii="Segoe UI" w:hAnsi="Segoe UI" w:cs="Segoe UI"/>
+      <w:sz w:val="18"/>
+      <w:szCs w:val="18"/>
+    </w:rPr>
+  </w:style>
+  <w:style w:type="character" w:customStyle="1" w:styleId="BalloonTextChar">
+    <w:name w:val="Balloon Text Char"/>
+    <w:basedOn w:val="DefaultParagraphFont"/>
+    <w:link w:val="BalloonText"/>
+    <w:uiPriority w:val="99"/>
+    <w:semiHidden/>
+    <w:rsid w:val="00767E7A"/>
+    <w:rPr>
+      <w:rFonts w:ascii="Segoe UI" w:hAnsi="Segoe UI" w:cs="Segoe UI"/>
+      <w:sz w:val="18"/>
+      <w:szCs w:val="18"/>
     </w:rPr>
   </w:style>
 </w:styles>
